--- a/huong dan/motacsdl.docx
+++ b/huong dan/motacsdl.docx
@@ -46,9 +46,9 @@
           <w:bCs/>
         </w:rPr>
         <w:drawing>
-          <wp:inline distT="0" distB="0" distL="0" distR="0" wp14:anchorId="68A96567" wp14:editId="34796614">
-            <wp:extent cx="5943600" cy="6043930"/>
-            <wp:effectExtent l="0" t="0" r="0" b="0"/>
+          <wp:inline distT="0" distB="0" distL="0" distR="0" wp14:anchorId="7AE427DF" wp14:editId="431E60CE">
+            <wp:extent cx="5943600" cy="5997575"/>
+            <wp:effectExtent l="0" t="0" r="0" b="3175"/>
             <wp:docPr id="1" name="Picture 1"/>
             <wp:cNvGraphicFramePr>
               <a:graphicFrameLocks xmlns:a="http://schemas.openxmlformats.org/drawingml/2006/main" noChangeAspect="1"/>
@@ -69,7 +69,7 @@
                   <pic:spPr>
                     <a:xfrm>
                       <a:off x="0" y="0"/>
-                      <a:ext cx="5943600" cy="6043930"/>
+                      <a:ext cx="5943600" cy="5997575"/>
                     </a:xfrm>
                     <a:prstGeom prst="rect">
                       <a:avLst/>
@@ -1410,29 +1410,6 @@
           </w:tcPr>
           <w:p>
             <w:r>
-              <w:t>Goods_CategoryID</w:t>
-            </w:r>
-          </w:p>
-        </w:tc>
-        <w:tc>
-          <w:tcPr>
-            <w:tcW w:w="4675" w:type="dxa"/>
-            <w:vAlign w:val="center"/>
-          </w:tcPr>
-          <w:p>
-            <w:r>
-              <w:t>ID loại hàng</w:t>
-            </w:r>
-          </w:p>
-        </w:tc>
-      </w:tr>
-      <w:tr>
-        <w:tc>
-          <w:tcPr>
-            <w:tcW w:w="2439" w:type="dxa"/>
-          </w:tcPr>
-          <w:p>
-            <w:r>
               <w:t>Goods_Total</w:t>
             </w:r>
           </w:p>
@@ -1805,18 +1782,27 @@
           </w:tcPr>
           <w:p>
             <w:r>
-              <w:t>Product_GoodID</w:t>
-            </w:r>
-          </w:p>
-        </w:tc>
-        <w:tc>
-          <w:tcPr>
-            <w:tcW w:w="4675" w:type="dxa"/>
-            <w:vAlign w:val="center"/>
-          </w:tcPr>
-          <w:p>
-            <w:r>
-              <w:t>Mã hàng hóa</w:t>
+              <w:t>Product_</w:t>
+            </w:r>
+            <w:r>
+              <w:t>Categorie</w:t>
+            </w:r>
+            <w:r>
+              <w:t>ID</w:t>
+            </w:r>
+          </w:p>
+        </w:tc>
+        <w:tc>
+          <w:tcPr>
+            <w:tcW w:w="4675" w:type="dxa"/>
+            <w:vAlign w:val="center"/>
+          </w:tcPr>
+          <w:p>
+            <w:r>
+              <w:t xml:space="preserve">Mã </w:t>
+            </w:r>
+            <w:r>
+              <w:t>loại</w:t>
             </w:r>
           </w:p>
         </w:tc>

--- a/huong dan/motacsdl.docx
+++ b/huong dan/motacsdl.docx
@@ -46,9 +46,9 @@
           <w:bCs/>
         </w:rPr>
         <w:drawing>
-          <wp:inline distT="0" distB="0" distL="0" distR="0" wp14:anchorId="7AE427DF" wp14:editId="431E60CE">
-            <wp:extent cx="5943600" cy="5997575"/>
-            <wp:effectExtent l="0" t="0" r="0" b="3175"/>
+          <wp:inline distT="0" distB="0" distL="0" distR="0" wp14:anchorId="6C3F1E58" wp14:editId="291BEF69">
+            <wp:extent cx="5943600" cy="5943600"/>
+            <wp:effectExtent l="0" t="0" r="0" b="0"/>
             <wp:docPr id="1" name="Picture 1"/>
             <wp:cNvGraphicFramePr>
               <a:graphicFrameLocks xmlns:a="http://schemas.openxmlformats.org/drawingml/2006/main" noChangeAspect="1"/>
@@ -69,7 +69,7 @@
                   <pic:spPr>
                     <a:xfrm>
                       <a:off x="0" y="0"/>
-                      <a:ext cx="5943600" cy="5997575"/>
+                      <a:ext cx="5943600" cy="5943600"/>
                     </a:xfrm>
                     <a:prstGeom prst="rect">
                       <a:avLst/>
@@ -1472,7 +1472,78 @@
           </w:p>
         </w:tc>
       </w:tr>
+      <w:tr>
+        <w:tc>
+          <w:tcPr>
+            <w:tcW w:w="2439" w:type="dxa"/>
+          </w:tcPr>
+          <w:p>
+            <w:r>
+              <w:t>Goods</w:t>
+            </w:r>
+            <w:r>
+              <w:t xml:space="preserve"> </w:t>
+            </w:r>
+            <w:r>
+              <w:t>_FromDate</w:t>
+            </w:r>
+          </w:p>
+        </w:tc>
+        <w:tc>
+          <w:tcPr>
+            <w:tcW w:w="4675" w:type="dxa"/>
+            <w:vAlign w:val="center"/>
+          </w:tcPr>
+          <w:p>
+            <w:r>
+              <w:t xml:space="preserve">Hạng sử dụng của </w:t>
+            </w:r>
+            <w:r>
+              <w:t>lô hàng</w:t>
+            </w:r>
+            <w:r>
+              <w:t xml:space="preserve"> từ ngày (NSX)</w:t>
+            </w:r>
+          </w:p>
+        </w:tc>
+      </w:tr>
+      <w:tr>
+        <w:tc>
+          <w:tcPr>
+            <w:tcW w:w="2439" w:type="dxa"/>
+          </w:tcPr>
+          <w:p>
+            <w:r>
+              <w:t>Goods</w:t>
+            </w:r>
+            <w:r>
+              <w:t xml:space="preserve"> </w:t>
+            </w:r>
+            <w:r>
+              <w:t>_ToDate</w:t>
+            </w:r>
+          </w:p>
+        </w:tc>
+        <w:tc>
+          <w:tcPr>
+            <w:tcW w:w="4675" w:type="dxa"/>
+            <w:vAlign w:val="center"/>
+          </w:tcPr>
+          <w:p>
+            <w:r>
+              <w:t xml:space="preserve">Hạng sử dụng của </w:t>
+            </w:r>
+            <w:r>
+              <w:t>lô hàng</w:t>
+            </w:r>
+            <w:r>
+              <w:t xml:space="preserve"> đến ngày (HSD)</w:t>
+            </w:r>
+          </w:p>
+        </w:tc>
+      </w:tr>
     </w:tbl>
+    <w:p/>
     <w:p/>
     <w:p/>
     <w:p/>
@@ -1702,52 +1773,6 @@
             </w:r>
             <w:r>
               <w:t>sản phẩm</w:t>
-            </w:r>
-          </w:p>
-        </w:tc>
-      </w:tr>
-      <w:tr>
-        <w:tc>
-          <w:tcPr>
-            <w:tcW w:w="2561" w:type="dxa"/>
-          </w:tcPr>
-          <w:p>
-            <w:r>
-              <w:t>Product_FromDate</w:t>
-            </w:r>
-          </w:p>
-        </w:tc>
-        <w:tc>
-          <w:tcPr>
-            <w:tcW w:w="4675" w:type="dxa"/>
-            <w:vAlign w:val="center"/>
-          </w:tcPr>
-          <w:p>
-            <w:r>
-              <w:t>Hạng sử dụng của sản phẩm từ ngày (NSX)</w:t>
-            </w:r>
-          </w:p>
-        </w:tc>
-      </w:tr>
-      <w:tr>
-        <w:tc>
-          <w:tcPr>
-            <w:tcW w:w="2561" w:type="dxa"/>
-          </w:tcPr>
-          <w:p>
-            <w:r>
-              <w:t>Product_ToDate</w:t>
-            </w:r>
-          </w:p>
-        </w:tc>
-        <w:tc>
-          <w:tcPr>
-            <w:tcW w:w="4675" w:type="dxa"/>
-            <w:vAlign w:val="center"/>
-          </w:tcPr>
-          <w:p>
-            <w:r>
-              <w:t>Hạng sử dụng của sản phẩm đến ngày (HSD)</w:t>
             </w:r>
           </w:p>
         </w:tc>

--- a/huong dan/motacsdl.docx
+++ b/huong dan/motacsdl.docx
@@ -1,6 +1,6 @@
 
 <file path=word/document.xml><?xml version="1.0" encoding="utf-8"?>
-<w:document xmlns:wpc="http://schemas.microsoft.com/office/word/2010/wordprocessingCanvas" xmlns:cx="http://schemas.microsoft.com/office/drawing/2014/chartex" xmlns:cx1="http://schemas.microsoft.com/office/drawing/2015/9/8/chartex" xmlns:cx2="http://schemas.microsoft.com/office/drawing/2015/10/21/chartex" xmlns:cx3="http://schemas.microsoft.com/office/drawing/2016/5/9/chartex" xmlns:cx4="http://schemas.microsoft.com/office/drawing/2016/5/10/chartex" xmlns:cx5="http://schemas.microsoft.com/office/drawing/2016/5/11/chartex" xmlns:cx6="http://schemas.microsoft.com/office/drawing/2016/5/12/chartex" xmlns:cx7="http://schemas.microsoft.com/office/drawing/2016/5/13/chartex" xmlns:cx8="http://schemas.microsoft.com/office/drawing/2016/5/14/chartex" xmlns:mc="http://schemas.openxmlformats.org/markup-compatibility/2006" xmlns:aink="http://schemas.microsoft.com/office/drawing/2016/ink" xmlns:am3d="http://schemas.microsoft.com/office/drawing/2017/model3d" xmlns:o="urn:schemas-microsoft-com:office:office" xmlns:r="http://schemas.openxmlformats.org/officeDocument/2006/relationships" xmlns:m="http://schemas.openxmlformats.org/officeDocument/2006/math" xmlns:v="urn:schemas-microsoft-com:vml" xmlns:wp14="http://schemas.microsoft.com/office/word/2010/wordprocessingDrawing" xmlns:wp="http://schemas.openxmlformats.org/drawingml/2006/wordprocessingDrawing" xmlns:w10="urn:schemas-microsoft-com:office:word" xmlns:w="http://schemas.openxmlformats.org/wordprocessingml/2006/main" xmlns:w14="http://schemas.microsoft.com/office/word/2010/wordml" xmlns:w15="http://schemas.microsoft.com/office/word/2012/wordml" xmlns:w16cex="http://schemas.microsoft.com/office/word/2018/wordml/cex" xmlns:w16cid="http://schemas.microsoft.com/office/word/2016/wordml/cid" xmlns:w16="http://schemas.microsoft.com/office/word/2018/wordml" xmlns:w16se="http://schemas.microsoft.com/office/word/2015/wordml/symex" xmlns:wpg="http://schemas.microsoft.com/office/word/2010/wordprocessingGroup" xmlns:wpi="http://schemas.microsoft.com/office/word/2010/wordprocessingInk" xmlns:wne="http://schemas.microsoft.com/office/word/2006/wordml" xmlns:wps="http://schemas.microsoft.com/office/word/2010/wordprocessingShape" mc:Ignorable="w14 w15 w16se w16cid w16 w16cex wp14">
+<w:document xmlns:wpc="http://schemas.microsoft.com/office/word/2010/wordprocessingCanvas" xmlns:cx="http://schemas.microsoft.com/office/drawing/2014/chartex" xmlns:cx1="http://schemas.microsoft.com/office/drawing/2015/9/8/chartex" xmlns:mc="http://schemas.openxmlformats.org/markup-compatibility/2006" xmlns:o="urn:schemas-microsoft-com:office:office" xmlns:r="http://schemas.openxmlformats.org/officeDocument/2006/relationships" xmlns:m="http://schemas.openxmlformats.org/officeDocument/2006/math" xmlns:v="urn:schemas-microsoft-com:vml" xmlns:wp14="http://schemas.microsoft.com/office/word/2010/wordprocessingDrawing" xmlns:wp="http://schemas.openxmlformats.org/drawingml/2006/wordprocessingDrawing" xmlns:w10="urn:schemas-microsoft-com:office:word" xmlns:w="http://schemas.openxmlformats.org/wordprocessingml/2006/main" xmlns:w14="http://schemas.microsoft.com/office/word/2010/wordml" xmlns:w15="http://schemas.microsoft.com/office/word/2012/wordml" xmlns:w16se="http://schemas.microsoft.com/office/word/2015/wordml/symex" xmlns:wpg="http://schemas.microsoft.com/office/word/2010/wordprocessingGroup" xmlns:wpi="http://schemas.microsoft.com/office/word/2010/wordprocessingInk" xmlns:wne="http://schemas.microsoft.com/office/word/2006/wordml" xmlns:wps="http://schemas.microsoft.com/office/word/2010/wordprocessingShape" mc:Ignorable="w14 w15 w16se wp14">
   <w:body>
     <w:p>
       <w:pPr>
@@ -24,17 +24,15 @@
     </w:p>
     <w:p>
       <w:pPr>
-        <w:jc w:val="center"/>
         <w:rPr>
           <w:b/>
           <w:bCs/>
-          <w:sz w:val="44"/>
-          <w:szCs w:val="44"/>
         </w:rPr>
       </w:pPr>
     </w:p>
     <w:p>
       <w:pPr>
+        <w:jc w:val="center"/>
         <w:rPr>
           <w:b/>
           <w:bCs/>
@@ -44,12 +42,14 @@
         <w:rPr>
           <w:b/>
           <w:bCs/>
+          <w:noProof/>
+          <w:lang w:eastAsia="en-US"/>
         </w:rPr>
         <w:drawing>
-          <wp:inline distT="0" distB="0" distL="0" distR="0" wp14:anchorId="6C3F1E58" wp14:editId="291BEF69">
-            <wp:extent cx="5943600" cy="5943600"/>
-            <wp:effectExtent l="0" t="0" r="0" b="0"/>
-            <wp:docPr id="1" name="Picture 1"/>
+          <wp:inline distT="0" distB="0" distL="0" distR="0" wp14:anchorId="75A0B387" wp14:editId="21DE3F90">
+            <wp:extent cx="5461886" cy="7019925"/>
+            <wp:effectExtent l="0" t="0" r="5715" b="0"/>
+            <wp:docPr id="3" name="Picture 3" descr="C:\Users\user\AppData\Local\Microsoft\Windows\INetCache\Content.Word\csdl.png"/>
             <wp:cNvGraphicFramePr>
               <a:graphicFrameLocks xmlns:a="http://schemas.openxmlformats.org/drawingml/2006/main" noChangeAspect="1"/>
             </wp:cNvGraphicFramePr>
@@ -57,23 +57,36 @@
               <a:graphicData uri="http://schemas.openxmlformats.org/drawingml/2006/picture">
                 <pic:pic xmlns:pic="http://schemas.openxmlformats.org/drawingml/2006/picture">
                   <pic:nvPicPr>
-                    <pic:cNvPr id="1" name=""/>
-                    <pic:cNvPicPr/>
+                    <pic:cNvPr id="0" name="Picture 13" descr="C:\Users\user\AppData\Local\Microsoft\Windows\INetCache\Content.Word\csdl.png"/>
+                    <pic:cNvPicPr>
+                      <a:picLocks noChangeAspect="1" noChangeArrowheads="1"/>
+                    </pic:cNvPicPr>
                   </pic:nvPicPr>
                   <pic:blipFill>
-                    <a:blip r:embed="rId4"/>
+                    <a:blip r:embed="rId4">
+                      <a:extLst>
+                        <a:ext uri="{28A0092B-C50C-407E-A947-70E740481C1C}">
+                          <a14:useLocalDpi xmlns:a14="http://schemas.microsoft.com/office/drawing/2010/main" val="0"/>
+                        </a:ext>
+                      </a:extLst>
+                    </a:blip>
+                    <a:srcRect/>
                     <a:stretch>
                       <a:fillRect/>
                     </a:stretch>
                   </pic:blipFill>
-                  <pic:spPr>
+                  <pic:spPr bwMode="auto">
                     <a:xfrm>
                       <a:off x="0" y="0"/>
-                      <a:ext cx="5943600" cy="5943600"/>
+                      <a:ext cx="5481873" cy="7045613"/>
                     </a:xfrm>
                     <a:prstGeom prst="rect">
                       <a:avLst/>
                     </a:prstGeom>
+                    <a:noFill/>
+                    <a:ln>
+                      <a:noFill/>
+                    </a:ln>
                   </pic:spPr>
                 </pic:pic>
               </a:graphicData>
@@ -81,22 +94,6 @@
           </wp:inline>
         </w:drawing>
       </w:r>
-    </w:p>
-    <w:p>
-      <w:pPr>
-        <w:rPr>
-          <w:b/>
-          <w:bCs/>
-        </w:rPr>
-      </w:pPr>
-    </w:p>
-    <w:p>
-      <w:pPr>
-        <w:rPr>
-          <w:b/>
-          <w:bCs/>
-        </w:rPr>
-      </w:pPr>
       <w:r>
         <w:rPr>
           <w:b/>
@@ -466,7 +463,10 @@
           </w:tcPr>
           <w:p>
             <w:r>
-              <w:t>ảnh đại diện</w:t>
+              <w:t>Ả</w:t>
+            </w:r>
+            <w:r>
+              <w:t>nh đại diện</w:t>
             </w:r>
           </w:p>
         </w:tc>
@@ -1341,6 +1341,29 @@
           </w:tcPr>
           <w:p>
             <w:r>
+              <w:t>Goods_Name</w:t>
+            </w:r>
+          </w:p>
+        </w:tc>
+        <w:tc>
+          <w:tcPr>
+            <w:tcW w:w="4675" w:type="dxa"/>
+            <w:vAlign w:val="center"/>
+          </w:tcPr>
+          <w:p>
+            <w:r>
+              <w:t>Tên hàng hóa</w:t>
+            </w:r>
+          </w:p>
+        </w:tc>
+      </w:tr>
+      <w:tr>
+        <w:tc>
+          <w:tcPr>
+            <w:tcW w:w="2439" w:type="dxa"/>
+          </w:tcPr>
+          <w:p>
+            <w:r>
               <w:t>Goods_ImportDate</w:t>
             </w:r>
           </w:p>
@@ -1375,7 +1398,10 @@
           </w:tcPr>
           <w:p>
             <w:r>
-              <w:t>Số lượng (thùng)</w:t>
+              <w:t>Số lượ</w:t>
+            </w:r>
+            <w:r>
+              <w:t>ng</w:t>
             </w:r>
           </w:p>
         </w:tc>
@@ -1387,6 +1413,29 @@
           </w:tcPr>
           <w:p>
             <w:r>
+              <w:t>Goods_Unit</w:t>
+            </w:r>
+          </w:p>
+        </w:tc>
+        <w:tc>
+          <w:tcPr>
+            <w:tcW w:w="4675" w:type="dxa"/>
+            <w:vAlign w:val="center"/>
+          </w:tcPr>
+          <w:p>
+            <w:r>
+              <w:t>Kg, Thùng, Hộp, Chai …</w:t>
+            </w:r>
+          </w:p>
+        </w:tc>
+      </w:tr>
+      <w:tr>
+        <w:tc>
+          <w:tcPr>
+            <w:tcW w:w="2439" w:type="dxa"/>
+          </w:tcPr>
+          <w:p>
+            <w:r>
               <w:t>Goods_SupplierID</w:t>
             </w:r>
           </w:p>
@@ -1410,18 +1459,18 @@
           </w:tcPr>
           <w:p>
             <w:r>
-              <w:t>Goods_Total</w:t>
-            </w:r>
-          </w:p>
-        </w:tc>
-        <w:tc>
-          <w:tcPr>
-            <w:tcW w:w="4675" w:type="dxa"/>
-            <w:vAlign w:val="center"/>
-          </w:tcPr>
-          <w:p>
-            <w:r>
-              <w:t>Tổng tiền hàng</w:t>
+              <w:t>Goods_UnitCost</w:t>
+            </w:r>
+          </w:p>
+        </w:tc>
+        <w:tc>
+          <w:tcPr>
+            <w:tcW w:w="4675" w:type="dxa"/>
+            <w:vAlign w:val="center"/>
+          </w:tcPr>
+          <w:p>
+            <w:r>
+              <w:t>Đơn giá ( ?/thùng ?/lóc)</w:t>
             </w:r>
           </w:p>
         </w:tc>
@@ -1433,18 +1482,18 @@
           </w:tcPr>
           <w:p>
             <w:r>
-              <w:t>Goods_UnitCost</w:t>
-            </w:r>
-          </w:p>
-        </w:tc>
-        <w:tc>
-          <w:tcPr>
-            <w:tcW w:w="4675" w:type="dxa"/>
-            <w:vAlign w:val="center"/>
-          </w:tcPr>
-          <w:p>
-            <w:r>
-              <w:t>Đơn giá ( ?/thùng ?/lóc)</w:t>
+              <w:t>Goods_Description</w:t>
+            </w:r>
+          </w:p>
+        </w:tc>
+        <w:tc>
+          <w:tcPr>
+            <w:tcW w:w="4675" w:type="dxa"/>
+            <w:vAlign w:val="center"/>
+          </w:tcPr>
+          <w:p>
+            <w:r>
+              <w:t>Mô tả đơn hàng</w:t>
             </w:r>
           </w:p>
         </w:tc>
@@ -1456,18 +1505,21 @@
           </w:tcPr>
           <w:p>
             <w:r>
-              <w:t>Goods_Description</w:t>
-            </w:r>
-          </w:p>
-        </w:tc>
-        <w:tc>
-          <w:tcPr>
-            <w:tcW w:w="4675" w:type="dxa"/>
-            <w:vAlign w:val="center"/>
-          </w:tcPr>
-          <w:p>
-            <w:r>
-              <w:t>Mô tả đơn hàng</w:t>
+              <w:t>Goods</w:t>
+            </w:r>
+            <w:r>
+              <w:t xml:space="preserve"> _FromDate</w:t>
+            </w:r>
+          </w:p>
+        </w:tc>
+        <w:tc>
+          <w:tcPr>
+            <w:tcW w:w="4675" w:type="dxa"/>
+            <w:vAlign w:val="center"/>
+          </w:tcPr>
+          <w:p>
+            <w:r>
+              <w:t>Hạng sử dụng của lô hàng từ ngày (NSX)</w:t>
             </w:r>
           </w:p>
         </w:tc>
@@ -1482,62 +1534,18 @@
               <w:t>Goods</w:t>
             </w:r>
             <w:r>
-              <w:t xml:space="preserve"> </w:t>
-            </w:r>
-            <w:r>
-              <w:t>_FromDate</w:t>
-            </w:r>
-          </w:p>
-        </w:tc>
-        <w:tc>
-          <w:tcPr>
-            <w:tcW w:w="4675" w:type="dxa"/>
-            <w:vAlign w:val="center"/>
-          </w:tcPr>
-          <w:p>
-            <w:r>
-              <w:t xml:space="preserve">Hạng sử dụng của </w:t>
-            </w:r>
-            <w:r>
-              <w:t>lô hàng</w:t>
-            </w:r>
-            <w:r>
-              <w:t xml:space="preserve"> từ ngày (NSX)</w:t>
-            </w:r>
-          </w:p>
-        </w:tc>
-      </w:tr>
-      <w:tr>
-        <w:tc>
-          <w:tcPr>
-            <w:tcW w:w="2439" w:type="dxa"/>
-          </w:tcPr>
-          <w:p>
-            <w:r>
-              <w:t>Goods</w:t>
-            </w:r>
-            <w:r>
-              <w:t xml:space="preserve"> </w:t>
-            </w:r>
-            <w:r>
-              <w:t>_ToDate</w:t>
-            </w:r>
-          </w:p>
-        </w:tc>
-        <w:tc>
-          <w:tcPr>
-            <w:tcW w:w="4675" w:type="dxa"/>
-            <w:vAlign w:val="center"/>
-          </w:tcPr>
-          <w:p>
-            <w:r>
-              <w:t xml:space="preserve">Hạng sử dụng của </w:t>
-            </w:r>
-            <w:r>
-              <w:t>lô hàng</w:t>
-            </w:r>
-            <w:r>
-              <w:t xml:space="preserve"> đến ngày (HSD)</w:t>
+              <w:t xml:space="preserve"> _ToDate</w:t>
+            </w:r>
+          </w:p>
+        </w:tc>
+        <w:tc>
+          <w:tcPr>
+            <w:tcW w:w="4675" w:type="dxa"/>
+            <w:vAlign w:val="center"/>
+          </w:tcPr>
+          <w:p>
+            <w:r>
+              <w:t>Hạng sử dụng của lô hàng đến ngày (HSD)</w:t>
             </w:r>
           </w:p>
         </w:tc>
@@ -2007,81 +2015,6 @@
           </w:tcPr>
           <w:p>
             <w:r>
-              <w:t>Orders.Details_Amount</w:t>
-            </w:r>
-          </w:p>
-        </w:tc>
-        <w:tc>
-          <w:tcPr>
-            <w:tcW w:w="4675" w:type="dxa"/>
-            <w:vAlign w:val="center"/>
-          </w:tcPr>
-          <w:p>
-            <w:r>
-              <w:t>Tổng tiền (</w:t>
-            </w:r>
-            <w:r>
-              <w:t>số lượng</w:t>
-            </w:r>
-            <w:r>
-              <w:t xml:space="preserve"> x đơn giá)</w:t>
-            </w:r>
-          </w:p>
-        </w:tc>
-      </w:tr>
-      <w:tr>
-        <w:tc>
-          <w:tcPr>
-            <w:tcW w:w="2734" w:type="dxa"/>
-          </w:tcPr>
-          <w:p>
-            <w:r>
-              <w:t>Orders.Details_Discount</w:t>
-            </w:r>
-          </w:p>
-        </w:tc>
-        <w:tc>
-          <w:tcPr>
-            <w:tcW w:w="4675" w:type="dxa"/>
-            <w:vAlign w:val="center"/>
-          </w:tcPr>
-          <w:p>
-            <w:r>
-              <w:t>Giảm giá</w:t>
-            </w:r>
-          </w:p>
-        </w:tc>
-      </w:tr>
-      <w:tr>
-        <w:tc>
-          <w:tcPr>
-            <w:tcW w:w="2734" w:type="dxa"/>
-          </w:tcPr>
-          <w:p>
-            <w:r>
-              <w:t>Orders.Details_BranchID</w:t>
-            </w:r>
-          </w:p>
-        </w:tc>
-        <w:tc>
-          <w:tcPr>
-            <w:tcW w:w="4675" w:type="dxa"/>
-            <w:vAlign w:val="center"/>
-          </w:tcPr>
-          <w:p>
-            <w:r>
-              <w:t>Mã chi nhánh thực hiện giam dịch này</w:t>
-            </w:r>
-          </w:p>
-        </w:tc>
-      </w:tr>
-      <w:tr>
-        <w:tc>
-          <w:tcPr>
-            <w:tcW w:w="2734" w:type="dxa"/>
-          </w:tcPr>
-          <w:p>
-            <w:r>
               <w:t>Orders.Details_Quantity</w:t>
             </w:r>
           </w:p>
@@ -2274,18 +2207,18 @@
           </w:tcPr>
           <w:p>
             <w:r>
-              <w:t>Order_Email</w:t>
-            </w:r>
-          </w:p>
-        </w:tc>
-        <w:tc>
-          <w:tcPr>
-            <w:tcW w:w="4675" w:type="dxa"/>
-            <w:vAlign w:val="center"/>
-          </w:tcPr>
-          <w:p>
-            <w:r>
-              <w:t>Email khi order</w:t>
+              <w:t>Order_Name</w:t>
+            </w:r>
+          </w:p>
+        </w:tc>
+        <w:tc>
+          <w:tcPr>
+            <w:tcW w:w="4675" w:type="dxa"/>
+            <w:vAlign w:val="center"/>
+          </w:tcPr>
+          <w:p>
+            <w:r>
+              <w:t>Họ tên ( có thể khác vs tên tài khoản order)</w:t>
             </w:r>
           </w:p>
         </w:tc>
@@ -2297,18 +2230,18 @@
           </w:tcPr>
           <w:p>
             <w:r>
-              <w:t>Order_Name</w:t>
-            </w:r>
-          </w:p>
-        </w:tc>
-        <w:tc>
-          <w:tcPr>
-            <w:tcW w:w="4675" w:type="dxa"/>
-            <w:vAlign w:val="center"/>
-          </w:tcPr>
-          <w:p>
-            <w:r>
-              <w:t>Họ tên ( có thể khác vs tên tài khoản order)</w:t>
+              <w:t>Order_Status</w:t>
+            </w:r>
+          </w:p>
+        </w:tc>
+        <w:tc>
+          <w:tcPr>
+            <w:tcW w:w="4675" w:type="dxa"/>
+            <w:vAlign w:val="center"/>
+          </w:tcPr>
+          <w:p>
+            <w:r>
+              <w:t>Tình trạng</w:t>
             </w:r>
           </w:p>
         </w:tc>
@@ -2320,18 +2253,18 @@
           </w:tcPr>
           <w:p>
             <w:r>
-              <w:t>Order_Phone</w:t>
-            </w:r>
-          </w:p>
-        </w:tc>
-        <w:tc>
-          <w:tcPr>
-            <w:tcW w:w="4675" w:type="dxa"/>
-            <w:vAlign w:val="center"/>
-          </w:tcPr>
-          <w:p>
-            <w:r>
-              <w:t>Số điện thoại</w:t>
+              <w:t>Order_Discount</w:t>
+            </w:r>
+          </w:p>
+        </w:tc>
+        <w:tc>
+          <w:tcPr>
+            <w:tcW w:w="4675" w:type="dxa"/>
+            <w:vAlign w:val="center"/>
+          </w:tcPr>
+          <w:p>
+            <w:r>
+              <w:t>Số tiền giảm giá</w:t>
             </w:r>
           </w:p>
         </w:tc>
@@ -2343,47 +2276,27 @@
           </w:tcPr>
           <w:p>
             <w:r>
-              <w:t>Order_Address</w:t>
-            </w:r>
-          </w:p>
-        </w:tc>
-        <w:tc>
-          <w:tcPr>
-            <w:tcW w:w="4675" w:type="dxa"/>
-            <w:vAlign w:val="center"/>
-          </w:tcPr>
-          <w:p>
-            <w:r>
-              <w:t>Địa chỉ</w:t>
-            </w:r>
-          </w:p>
-        </w:tc>
-      </w:tr>
-      <w:tr>
-        <w:tc>
-          <w:tcPr>
-            <w:tcW w:w="2734" w:type="dxa"/>
-          </w:tcPr>
-          <w:p>
-            <w:r>
-              <w:t>Order_Status</w:t>
-            </w:r>
-          </w:p>
-        </w:tc>
-        <w:tc>
-          <w:tcPr>
-            <w:tcW w:w="4675" w:type="dxa"/>
-            <w:vAlign w:val="center"/>
-          </w:tcPr>
-          <w:p>
-            <w:r>
-              <w:t>Tình trạng</w:t>
+              <w:t>Order_BranchID</w:t>
+            </w:r>
+          </w:p>
+        </w:tc>
+        <w:tc>
+          <w:tcPr>
+            <w:tcW w:w="4675" w:type="dxa"/>
+            <w:vAlign w:val="center"/>
+          </w:tcPr>
+          <w:p>
+            <w:r>
+              <w:t>Mã chi nhánh</w:t>
             </w:r>
           </w:p>
         </w:tc>
       </w:tr>
     </w:tbl>
-    <w:p/>
+    <w:p>
+      <w:bookmarkStart w:id="0" w:name="_GoBack"/>
+      <w:bookmarkEnd w:id="0"/>
+    </w:p>
     <w:sectPr>
       <w:pgSz w:w="12240" w:h="15840"/>
       <w:pgMar w:top="1440" w:right="1440" w:bottom="1440" w:left="1440" w:header="720" w:footer="720" w:gutter="0"/>
@@ -2395,7 +2308,7 @@
 </file>
 
 <file path=word/styles.xml><?xml version="1.0" encoding="utf-8"?>
-<w:styles xmlns:mc="http://schemas.openxmlformats.org/markup-compatibility/2006" xmlns:r="http://schemas.openxmlformats.org/officeDocument/2006/relationships" xmlns:w="http://schemas.openxmlformats.org/wordprocessingml/2006/main" xmlns:w14="http://schemas.microsoft.com/office/word/2010/wordml" xmlns:w15="http://schemas.microsoft.com/office/word/2012/wordml" xmlns:w16cex="http://schemas.microsoft.com/office/word/2018/wordml/cex" xmlns:w16cid="http://schemas.microsoft.com/office/word/2016/wordml/cid" xmlns:w16="http://schemas.microsoft.com/office/word/2018/wordml" xmlns:w16se="http://schemas.microsoft.com/office/word/2015/wordml/symex" mc:Ignorable="w14 w15 w16se w16cid w16 w16cex">
+<w:styles xmlns:mc="http://schemas.openxmlformats.org/markup-compatibility/2006" xmlns:r="http://schemas.openxmlformats.org/officeDocument/2006/relationships" xmlns:w="http://schemas.openxmlformats.org/wordprocessingml/2006/main" xmlns:w14="http://schemas.microsoft.com/office/word/2010/wordml" xmlns:w15="http://schemas.microsoft.com/office/word/2012/wordml" xmlns:w16se="http://schemas.microsoft.com/office/word/2015/wordml/symex" mc:Ignorable="w14 w15 w16se">
   <w:docDefaults>
     <w:rPrDefault>
       <w:rPr>
@@ -2411,7 +2324,7 @@
       </w:pPr>
     </w:pPrDefault>
   </w:docDefaults>
-  <w:latentStyles w:defLockedState="0" w:defUIPriority="99" w:defSemiHidden="0" w:defUnhideWhenUsed="0" w:defQFormat="0" w:count="376">
+  <w:latentStyles w:defLockedState="0" w:defUIPriority="99" w:defSemiHidden="0" w:defUnhideWhenUsed="0" w:defQFormat="0" w:count="371">
     <w:lsdException w:name="Normal" w:uiPriority="0" w:qFormat="1"/>
     <w:lsdException w:name="heading 1" w:uiPriority="9" w:qFormat="1"/>
     <w:lsdException w:name="heading 2" w:semiHidden="1" w:uiPriority="9" w:unhideWhenUsed="1" w:qFormat="1"/>
@@ -2783,11 +2696,6 @@
     <w:lsdException w:name="List Table 5 Dark Accent 6" w:uiPriority="50"/>
     <w:lsdException w:name="List Table 6 Colorful Accent 6" w:uiPriority="51"/>
     <w:lsdException w:name="List Table 7 Colorful Accent 6" w:uiPriority="52"/>
-    <w:lsdException w:name="Mention" w:semiHidden="1" w:unhideWhenUsed="1"/>
-    <w:lsdException w:name="Smart Hyperlink" w:semiHidden="1" w:unhideWhenUsed="1"/>
-    <w:lsdException w:name="Hashtag" w:semiHidden="1" w:unhideWhenUsed="1"/>
-    <w:lsdException w:name="Unresolved Mention" w:semiHidden="1" w:unhideWhenUsed="1"/>
-    <w:lsdException w:name="Smart Link" w:semiHidden="1" w:unhideWhenUsed="1"/>
   </w:latentStyles>
   <w:style w:type="paragraph" w:default="1" w:styleId="Normal">
     <w:name w:val="Normal"/>
@@ -2831,7 +2739,7 @@
       <w:u w:val="single"/>
     </w:rPr>
   </w:style>
-  <w:style w:type="character" w:styleId="UnresolvedMention">
+  <w:style w:type="character" w:customStyle="1" w:styleId="UnresolvedMention">
     <w:name w:val="Unresolved Mention"/>
     <w:basedOn w:val="DefaultParagraphFont"/>
     <w:uiPriority w:val="99"/>
